--- a/Administración del sistema APPMO-SP/1.0 Gestión de proyectos/1.6 Administración de comunicaciónes/1.6.3 Minutas/1.6.3.1 Internas/APPMOSP_MIN_v7.0_Fuera de fecha.docx
+++ b/Administración del sistema APPMO-SP/1.0 Gestión de proyectos/1.6 Administración de comunicaciónes/1.6.3 Minutas/1.6.3.1 Internas/APPMOSP_MIN_v7.0_Fuera de fecha.docx
@@ -1,6 +1,6 @@
 
 <file path=word/document.xml><?xml version="1.0" encoding="utf-8"?>
-<w:document xmlns:wpc="http://schemas.microsoft.com/office/word/2010/wordprocessingCanvas" xmlns:mc="http://schemas.openxmlformats.org/markup-compatibility/2006" xmlns:o="urn:schemas-microsoft-com:office:office" xmlns:r="http://schemas.openxmlformats.org/officeDocument/2006/relationships" xmlns:m="http://schemas.openxmlformats.org/officeDocument/2006/math" xmlns:v="urn:schemas-microsoft-com:vml" xmlns:wp14="http://schemas.microsoft.com/office/word/2010/wordprocessingDrawing" xmlns:wp="http://schemas.openxmlformats.org/drawingml/2006/wordprocessingDrawing" xmlns:w10="urn:schemas-microsoft-com:office:word" xmlns:w="http://schemas.openxmlformats.org/wordprocessingml/2006/main" xmlns:w14="http://schemas.microsoft.com/office/word/2010/wordml" xmlns:w15="http://schemas.microsoft.com/office/word/2012/wordml" xmlns:wpg="http://schemas.microsoft.com/office/word/2010/wordprocessingGroup" xmlns:wpi="http://schemas.microsoft.com/office/word/2010/wordprocessingInk" xmlns:wne="http://schemas.microsoft.com/office/word/2006/wordml" xmlns:wps="http://schemas.microsoft.com/office/word/2010/wordprocessingShape" mc:Ignorable="w14 w15 wp14">
+<w:document xmlns:wpc="http://schemas.microsoft.com/office/word/2010/wordprocessingCanvas" xmlns:cx="http://schemas.microsoft.com/office/drawing/2014/chartex" xmlns:cx1="http://schemas.microsoft.com/office/drawing/2015/9/8/chartex" xmlns:mc="http://schemas.openxmlformats.org/markup-compatibility/2006" xmlns:o="urn:schemas-microsoft-com:office:office" xmlns:r="http://schemas.openxmlformats.org/officeDocument/2006/relationships" xmlns:m="http://schemas.openxmlformats.org/officeDocument/2006/math" xmlns:v="urn:schemas-microsoft-com:vml" xmlns:wp14="http://schemas.microsoft.com/office/word/2010/wordprocessingDrawing" xmlns:wp="http://schemas.openxmlformats.org/drawingml/2006/wordprocessingDrawing" xmlns:w10="urn:schemas-microsoft-com:office:word" xmlns:w="http://schemas.openxmlformats.org/wordprocessingml/2006/main" xmlns:w14="http://schemas.microsoft.com/office/word/2010/wordml" xmlns:w15="http://schemas.microsoft.com/office/word/2012/wordml" xmlns:w16se="http://schemas.microsoft.com/office/word/2015/wordml/symex" xmlns:wpg="http://schemas.microsoft.com/office/word/2010/wordprocessingGroup" xmlns:wpi="http://schemas.microsoft.com/office/word/2010/wordprocessingInk" xmlns:wne="http://schemas.microsoft.com/office/word/2006/wordml" xmlns:wps="http://schemas.microsoft.com/office/word/2010/wordprocessingShape" mc:Ignorable="w14 w15 w16se wp14">
   <w:body>
     <w:p>
       <w:pPr>
@@ -31,8 +31,6 @@
       <w:r>
         <w:t xml:space="preserve"> en el edificio I d</w:t>
       </w:r>
-      <w:bookmarkStart w:id="0" w:name="_GoBack"/>
-      <w:bookmarkEnd w:id="0"/>
       <w:r>
         <w:t xml:space="preserve">el salón 1 del dicho lugar los </w:t>
       </w:r>
@@ -40,21 +38,7 @@
         <w:rPr>
           <w:b/>
         </w:rPr>
-        <w:t xml:space="preserve">TSU. Francisco Javier Hernández </w:t>
-      </w:r>
-      <w:proofErr w:type="spellStart"/>
-      <w:r>
-        <w:rPr>
-          <w:b/>
-        </w:rPr>
-        <w:t>Hernández</w:t>
-      </w:r>
-      <w:proofErr w:type="spellEnd"/>
-      <w:r>
-        <w:rPr>
-          <w:b/>
-        </w:rPr>
-        <w:t>, TSU Víctor Hugo Méndez Martínez,</w:t>
+        <w:t>TSU. Francisco Javier Hernández Hernández, TSU Víctor Hugo Méndez Martínez,</w:t>
       </w:r>
       <w:r>
         <w:rPr>
@@ -81,31 +65,7 @@
         </w:numPr>
       </w:pPr>
       <w:r>
-        <w:t>Pruebas</w:t>
-      </w:r>
-    </w:p>
-    <w:p>
-      <w:pPr>
-        <w:pStyle w:val="Prrafodelista"/>
-        <w:numPr>
-          <w:ilvl w:val="0"/>
-          <w:numId w:val="29"/>
-        </w:numPr>
-      </w:pPr>
-      <w:r>
-        <w:t>Seguridad</w:t>
-      </w:r>
-    </w:p>
-    <w:p>
-      <w:pPr>
-        <w:pStyle w:val="Prrafodelista"/>
-        <w:numPr>
-          <w:ilvl w:val="0"/>
-          <w:numId w:val="29"/>
-        </w:numPr>
-      </w:pPr>
-      <w:r>
-        <w:t>Acuerdos</w:t>
+        <w:t>Revisión para entrega final</w:t>
       </w:r>
     </w:p>
     <w:p>
@@ -165,7 +125,15 @@
           <w:b/>
           <w:szCs w:val="24"/>
         </w:rPr>
-        <w:t>Pruebas</w:t>
+        <w:t>Revisión para entrega final</w:t>
+      </w:r>
+      <w:r>
+        <w:rPr>
+          <w:rFonts w:cs="Arial"/>
+          <w:b/>
+          <w:szCs w:val="24"/>
+        </w:rPr>
+        <w:t>77</w:t>
       </w:r>
     </w:p>
     <w:p>
@@ -243,25 +211,12 @@
     <w:p>
       <w:pPr>
         <w:pStyle w:val="Sinespaciado"/>
-        <w:numPr>
-          <w:ilvl w:val="0"/>
-          <w:numId w:val="30"/>
-        </w:numPr>
         <w:spacing w:line="360" w:lineRule="auto"/>
         <w:rPr>
           <w:rFonts w:cs="Arial"/>
-          <w:b/>
           <w:szCs w:val="24"/>
         </w:rPr>
       </w:pPr>
-      <w:r>
-        <w:rPr>
-          <w:rFonts w:cs="Arial"/>
-          <w:b/>
-          <w:szCs w:val="24"/>
-        </w:rPr>
-        <w:t>Seguridad</w:t>
-      </w:r>
     </w:p>
     <w:p>
       <w:pPr>
@@ -272,6 +227,24 @@
           <w:szCs w:val="24"/>
         </w:rPr>
       </w:pPr>
+      <w:bookmarkStart w:id="0" w:name="_GoBack"/>
+      <w:bookmarkEnd w:id="0"/>
+    </w:p>
+    <w:p>
+      <w:pPr>
+        <w:jc w:val="left"/>
+        <w:rPr>
+          <w:rFonts w:cs="Arial"/>
+          <w:szCs w:val="24"/>
+        </w:rPr>
+      </w:pPr>
+      <w:r>
+        <w:rPr>
+          <w:rFonts w:cs="Arial"/>
+          <w:szCs w:val="24"/>
+        </w:rPr>
+        <w:br w:type="page"/>
+      </w:r>
     </w:p>
     <w:p>
       <w:pPr>
@@ -282,292 +255,6 @@
           <w:szCs w:val="24"/>
         </w:rPr>
       </w:pPr>
-      <w:r>
-        <w:rPr>
-          <w:rFonts w:cs="Arial"/>
-          <w:szCs w:val="24"/>
-        </w:rPr>
-        <w:t>Se realizó las pruebas de seguridad para encontrar vulnerabilidades y mejorarla</w:t>
-      </w:r>
-      <w:r>
-        <w:rPr>
-          <w:rFonts w:cs="Arial"/>
-          <w:szCs w:val="24"/>
-        </w:rPr>
-        <w:t>,</w:t>
-      </w:r>
-      <w:r>
-        <w:rPr>
-          <w:rFonts w:cs="Arial"/>
-          <w:szCs w:val="24"/>
-        </w:rPr>
-        <w:t xml:space="preserve"> ya que es la parte más importante y delicada para el usuario</w:t>
-      </w:r>
-      <w:r>
-        <w:rPr>
-          <w:rFonts w:cs="Arial"/>
-          <w:szCs w:val="24"/>
-        </w:rPr>
-        <w:t xml:space="preserve">, se hizo pruebas con </w:t>
-      </w:r>
-      <w:r>
-        <w:rPr>
-          <w:rFonts w:cs="Arial"/>
-          <w:szCs w:val="24"/>
-        </w:rPr>
-        <w:t>inyección</w:t>
-      </w:r>
-      <w:r>
-        <w:rPr>
-          <w:rFonts w:cs="Arial"/>
-          <w:szCs w:val="24"/>
-        </w:rPr>
-        <w:t xml:space="preserve"> SQL.</w:t>
-      </w:r>
-    </w:p>
-    <w:p>
-      <w:pPr>
-        <w:pStyle w:val="Sinespaciado"/>
-        <w:spacing w:line="360" w:lineRule="auto"/>
-        <w:rPr>
-          <w:rFonts w:cs="Arial"/>
-          <w:szCs w:val="24"/>
-        </w:rPr>
-      </w:pPr>
-    </w:p>
-    <w:p>
-      <w:pPr>
-        <w:pStyle w:val="Sinespaciado"/>
-        <w:spacing w:line="360" w:lineRule="auto"/>
-        <w:rPr>
-          <w:rFonts w:cs="Arial"/>
-          <w:szCs w:val="24"/>
-        </w:rPr>
-      </w:pPr>
-    </w:p>
-    <w:p>
-      <w:pPr>
-        <w:pStyle w:val="Sinespaciado"/>
-        <w:numPr>
-          <w:ilvl w:val="0"/>
-          <w:numId w:val="30"/>
-        </w:numPr>
-        <w:spacing w:line="360" w:lineRule="auto"/>
-        <w:rPr>
-          <w:rFonts w:cs="Arial"/>
-          <w:b/>
-          <w:szCs w:val="24"/>
-        </w:rPr>
-      </w:pPr>
-      <w:r>
-        <w:rPr>
-          <w:rFonts w:cs="Arial"/>
-          <w:b/>
-          <w:szCs w:val="24"/>
-        </w:rPr>
-        <w:lastRenderedPageBreak/>
-        <w:t>Acuerdos</w:t>
-      </w:r>
-    </w:p>
-    <w:p>
-      <w:pPr>
-        <w:pStyle w:val="Sinespaciado"/>
-        <w:spacing w:line="360" w:lineRule="auto"/>
-        <w:rPr>
-          <w:rFonts w:cs="Arial"/>
-          <w:szCs w:val="24"/>
-        </w:rPr>
-      </w:pPr>
-    </w:p>
-    <w:p>
-      <w:pPr>
-        <w:pStyle w:val="Sinespaciado"/>
-        <w:numPr>
-          <w:ilvl w:val="0"/>
-          <w:numId w:val="31"/>
-        </w:numPr>
-        <w:spacing w:line="360" w:lineRule="auto"/>
-        <w:rPr>
-          <w:rFonts w:cs="Arial"/>
-          <w:szCs w:val="24"/>
-        </w:rPr>
-      </w:pPr>
-      <w:r>
-        <w:rPr>
-          <w:rFonts w:cs="Arial"/>
-          <w:szCs w:val="24"/>
-        </w:rPr>
-        <w:t>El equipo estuvo satisfecho por la pruebas ya que no hubo demasiados errores</w:t>
-      </w:r>
-      <w:r>
-        <w:rPr>
-          <w:rFonts w:cs="Arial"/>
-          <w:szCs w:val="24"/>
-        </w:rPr>
-        <w:t>.</w:t>
-      </w:r>
-    </w:p>
-    <w:p>
-      <w:pPr>
-        <w:pStyle w:val="Sinespaciado"/>
-        <w:numPr>
-          <w:ilvl w:val="0"/>
-          <w:numId w:val="31"/>
-        </w:numPr>
-        <w:spacing w:line="360" w:lineRule="auto"/>
-        <w:rPr>
-          <w:rFonts w:cs="Arial"/>
-          <w:szCs w:val="24"/>
-        </w:rPr>
-      </w:pPr>
-      <w:r>
-        <w:rPr>
-          <w:rFonts w:cs="Arial"/>
-          <w:szCs w:val="24"/>
-        </w:rPr>
-        <w:t xml:space="preserve">El </w:t>
-      </w:r>
-      <w:proofErr w:type="spellStart"/>
-      <w:r>
-        <w:rPr>
-          <w:rFonts w:cs="Arial"/>
-          <w:szCs w:val="24"/>
-        </w:rPr>
-        <w:t>Program</w:t>
-      </w:r>
-      <w:proofErr w:type="spellEnd"/>
-      <w:r>
-        <w:rPr>
-          <w:rFonts w:cs="Arial"/>
-          <w:szCs w:val="24"/>
-        </w:rPr>
-        <w:t xml:space="preserve"> Manager realizará los cambios</w:t>
-      </w:r>
-      <w:r>
-        <w:rPr>
-          <w:rFonts w:cs="Arial"/>
-          <w:szCs w:val="24"/>
-        </w:rPr>
-        <w:t>.</w:t>
-      </w:r>
-    </w:p>
-    <w:p>
-      <w:pPr>
-        <w:pStyle w:val="Sinespaciado"/>
-        <w:numPr>
-          <w:ilvl w:val="0"/>
-          <w:numId w:val="31"/>
-        </w:numPr>
-        <w:spacing w:line="360" w:lineRule="auto"/>
-        <w:rPr>
-          <w:rFonts w:cs="Arial"/>
-          <w:szCs w:val="24"/>
-        </w:rPr>
-      </w:pPr>
-      <w:r>
-        <w:rPr>
-          <w:rFonts w:cs="Arial"/>
-          <w:szCs w:val="24"/>
-        </w:rPr>
-        <w:t>Realizar manuales de usuario, técnico</w:t>
-      </w:r>
-      <w:r>
-        <w:rPr>
-          <w:rFonts w:cs="Arial"/>
-          <w:szCs w:val="24"/>
-        </w:rPr>
-        <w:t xml:space="preserve"> y de </w:t>
-      </w:r>
-      <w:r>
-        <w:rPr>
-          <w:rFonts w:cs="Arial"/>
-          <w:szCs w:val="24"/>
-        </w:rPr>
-        <w:t>instalación</w:t>
-      </w:r>
-    </w:p>
-    <w:p>
-      <w:pPr>
-        <w:pStyle w:val="Sinespaciado"/>
-        <w:numPr>
-          <w:ilvl w:val="0"/>
-          <w:numId w:val="31"/>
-        </w:numPr>
-        <w:spacing w:line="360" w:lineRule="auto"/>
-        <w:rPr>
-          <w:rFonts w:cs="Arial"/>
-          <w:szCs w:val="24"/>
-        </w:rPr>
-      </w:pPr>
-      <w:r>
-        <w:rPr>
-          <w:rFonts w:cs="Arial"/>
-          <w:szCs w:val="24"/>
-        </w:rPr>
-        <w:t>Entregar el proyecto terminado.</w:t>
-      </w:r>
-    </w:p>
-    <w:p>
-      <w:pPr>
-        <w:pStyle w:val="Sinespaciado"/>
-        <w:spacing w:line="360" w:lineRule="auto"/>
-        <w:rPr>
-          <w:rFonts w:cs="Arial"/>
-          <w:szCs w:val="24"/>
-        </w:rPr>
-      </w:pPr>
-    </w:p>
-    <w:p>
-      <w:pPr>
-        <w:pStyle w:val="Sinespaciado"/>
-        <w:spacing w:line="360" w:lineRule="auto"/>
-        <w:rPr>
-          <w:rFonts w:cs="Arial"/>
-          <w:szCs w:val="24"/>
-        </w:rPr>
-      </w:pPr>
-      <w:r>
-        <w:rPr>
-          <w:rFonts w:cs="Arial"/>
-          <w:szCs w:val="24"/>
-        </w:rPr>
-        <w:t>La reunión fue conc</w:t>
-      </w:r>
-      <w:r>
-        <w:rPr>
-          <w:rFonts w:cs="Arial"/>
-          <w:szCs w:val="24"/>
-        </w:rPr>
-        <w:t>luida con éxito siendo las 22:40</w:t>
-      </w:r>
-      <w:r>
-        <w:rPr>
-          <w:rFonts w:cs="Arial"/>
-          <w:szCs w:val="24"/>
-        </w:rPr>
-        <w:t xml:space="preserve"> ho</w:t>
-      </w:r>
-      <w:r>
-        <w:rPr>
-          <w:rFonts w:cs="Arial"/>
-          <w:szCs w:val="24"/>
-        </w:rPr>
-        <w:t xml:space="preserve">ras del mismo día de su inicio </w:t>
-      </w:r>
-      <w:r>
-        <w:rPr>
-          <w:rFonts w:cs="Arial"/>
-          <w:szCs w:val="24"/>
-        </w:rPr>
-        <w:t>firmando todo</w:t>
-      </w:r>
-      <w:r>
-        <w:rPr>
-          <w:rFonts w:cs="Arial"/>
-          <w:szCs w:val="24"/>
-        </w:rPr>
-        <w:t>s los interesados del proyecto.</w:t>
-      </w:r>
     </w:p>
     <w:p>
       <w:pPr>
@@ -673,27 +360,7 @@
                 <w:u w:val="single"/>
                 <w:lang w:val="en-US"/>
               </w:rPr>
-              <w:t xml:space="preserve">Hernández </w:t>
-            </w:r>
-            <w:proofErr w:type="spellStart"/>
-            <w:r>
-              <w:rPr>
-                <w:rFonts w:cs="Arial"/>
-                <w:szCs w:val="24"/>
-                <w:u w:val="single"/>
-                <w:lang w:val="en-US"/>
-              </w:rPr>
-              <w:t>Hernández</w:t>
-            </w:r>
-            <w:proofErr w:type="spellEnd"/>
-            <w:r>
-              <w:rPr>
-                <w:rFonts w:cs="Arial"/>
-                <w:szCs w:val="24"/>
-                <w:u w:val="single"/>
-                <w:lang w:val="en-US"/>
-              </w:rPr>
-              <w:t xml:space="preserve"> Francisco Javier</w:t>
+              <w:t>Hernández Hernández Francisco Javier</w:t>
             </w:r>
           </w:p>
           <w:p>
@@ -845,15 +512,7 @@
                 <w:rFonts w:cs="Arial"/>
                 <w:szCs w:val="24"/>
               </w:rPr>
-              <w:t xml:space="preserve">Portafolio </w:t>
-            </w:r>
-            <w:proofErr w:type="spellStart"/>
-            <w:r>
-              <w:rPr>
-                <w:rFonts w:cs="Arial"/>
-                <w:szCs w:val="24"/>
-              </w:rPr>
-              <w:t>Manager</w:t>
+              <w:t>Portafolio Manager</w:t>
             </w:r>
             <w:r>
               <w:rPr>
@@ -862,7 +521,6 @@
               </w:rPr>
               <w:t>r</w:t>
             </w:r>
-            <w:proofErr w:type="spellEnd"/>
           </w:p>
           <w:p>
             <w:pPr>
@@ -927,21 +585,12 @@
                 <w:szCs w:val="24"/>
               </w:rPr>
             </w:pPr>
-            <w:proofErr w:type="spellStart"/>
             <w:r>
               <w:rPr>
                 <w:rFonts w:cs="Arial"/>
                 <w:szCs w:val="24"/>
               </w:rPr>
-              <w:t>Program</w:t>
-            </w:r>
-            <w:proofErr w:type="spellEnd"/>
-            <w:r>
-              <w:rPr>
-                <w:rFonts w:cs="Arial"/>
-                <w:szCs w:val="24"/>
-              </w:rPr>
-              <w:t xml:space="preserve"> Manager</w:t>
+              <w:t>Program Manager</w:t>
             </w:r>
           </w:p>
         </w:tc>
@@ -971,7 +620,7 @@
 </file>
 
 <file path=word/endnotes.xml><?xml version="1.0" encoding="utf-8"?>
-<w:endnotes xmlns:wpc="http://schemas.microsoft.com/office/word/2010/wordprocessingCanvas" xmlns:mc="http://schemas.openxmlformats.org/markup-compatibility/2006" xmlns:o="urn:schemas-microsoft-com:office:office" xmlns:r="http://schemas.openxmlformats.org/officeDocument/2006/relationships" xmlns:m="http://schemas.openxmlformats.org/officeDocument/2006/math" xmlns:v="urn:schemas-microsoft-com:vml" xmlns:wp14="http://schemas.microsoft.com/office/word/2010/wordprocessingDrawing" xmlns:wp="http://schemas.openxmlformats.org/drawingml/2006/wordprocessingDrawing" xmlns:w10="urn:schemas-microsoft-com:office:word" xmlns:w="http://schemas.openxmlformats.org/wordprocessingml/2006/main" xmlns:w14="http://schemas.microsoft.com/office/word/2010/wordml" xmlns:w15="http://schemas.microsoft.com/office/word/2012/wordml" xmlns:wpg="http://schemas.microsoft.com/office/word/2010/wordprocessingGroup" xmlns:wpi="http://schemas.microsoft.com/office/word/2010/wordprocessingInk" xmlns:wne="http://schemas.microsoft.com/office/word/2006/wordml" xmlns:wps="http://schemas.microsoft.com/office/word/2010/wordprocessingShape" mc:Ignorable="w14 w15 wp14">
+<w:endnotes xmlns:wpc="http://schemas.microsoft.com/office/word/2010/wordprocessingCanvas" xmlns:cx="http://schemas.microsoft.com/office/drawing/2014/chartex" xmlns:cx1="http://schemas.microsoft.com/office/drawing/2015/9/8/chartex" xmlns:mc="http://schemas.openxmlformats.org/markup-compatibility/2006" xmlns:o="urn:schemas-microsoft-com:office:office" xmlns:r="http://schemas.openxmlformats.org/officeDocument/2006/relationships" xmlns:m="http://schemas.openxmlformats.org/officeDocument/2006/math" xmlns:v="urn:schemas-microsoft-com:vml" xmlns:wp14="http://schemas.microsoft.com/office/word/2010/wordprocessingDrawing" xmlns:wp="http://schemas.openxmlformats.org/drawingml/2006/wordprocessingDrawing" xmlns:w10="urn:schemas-microsoft-com:office:word" xmlns:w="http://schemas.openxmlformats.org/wordprocessingml/2006/main" xmlns:w14="http://schemas.microsoft.com/office/word/2010/wordml" xmlns:w15="http://schemas.microsoft.com/office/word/2012/wordml" xmlns:w16se="http://schemas.microsoft.com/office/word/2015/wordml/symex" xmlns:wpg="http://schemas.microsoft.com/office/word/2010/wordprocessingGroup" xmlns:wpi="http://schemas.microsoft.com/office/word/2010/wordprocessingInk" xmlns:wne="http://schemas.microsoft.com/office/word/2006/wordml" xmlns:wps="http://schemas.microsoft.com/office/word/2010/wordprocessingShape" mc:Ignorable="w14 w15 w16se wp14">
   <w:endnote w:type="separator" w:id="-1">
     <w:p>
       <w:pPr>
@@ -996,7 +645,7 @@
 </file>
 
 <file path=word/footer1.xml><?xml version="1.0" encoding="utf-8"?>
-<w:ftr xmlns:wpc="http://schemas.microsoft.com/office/word/2010/wordprocessingCanvas" xmlns:mc="http://schemas.openxmlformats.org/markup-compatibility/2006" xmlns:o="urn:schemas-microsoft-com:office:office" xmlns:r="http://schemas.openxmlformats.org/officeDocument/2006/relationships" xmlns:m="http://schemas.openxmlformats.org/officeDocument/2006/math" xmlns:v="urn:schemas-microsoft-com:vml" xmlns:wp14="http://schemas.microsoft.com/office/word/2010/wordprocessingDrawing" xmlns:wp="http://schemas.openxmlformats.org/drawingml/2006/wordprocessingDrawing" xmlns:w10="urn:schemas-microsoft-com:office:word" xmlns:w="http://schemas.openxmlformats.org/wordprocessingml/2006/main" xmlns:w14="http://schemas.microsoft.com/office/word/2010/wordml" xmlns:w15="http://schemas.microsoft.com/office/word/2012/wordml" xmlns:wpg="http://schemas.microsoft.com/office/word/2010/wordprocessingGroup" xmlns:wpi="http://schemas.microsoft.com/office/word/2010/wordprocessingInk" xmlns:wne="http://schemas.microsoft.com/office/word/2006/wordml" xmlns:wps="http://schemas.microsoft.com/office/word/2010/wordprocessingShape" mc:Ignorable="w14 w15 wp14">
+<w:ftr xmlns:wpc="http://schemas.microsoft.com/office/word/2010/wordprocessingCanvas" xmlns:cx="http://schemas.microsoft.com/office/drawing/2014/chartex" xmlns:cx1="http://schemas.microsoft.com/office/drawing/2015/9/8/chartex" xmlns:mc="http://schemas.openxmlformats.org/markup-compatibility/2006" xmlns:o="urn:schemas-microsoft-com:office:office" xmlns:r="http://schemas.openxmlformats.org/officeDocument/2006/relationships" xmlns:m="http://schemas.openxmlformats.org/officeDocument/2006/math" xmlns:v="urn:schemas-microsoft-com:vml" xmlns:wp14="http://schemas.microsoft.com/office/word/2010/wordprocessingDrawing" xmlns:wp="http://schemas.openxmlformats.org/drawingml/2006/wordprocessingDrawing" xmlns:w10="urn:schemas-microsoft-com:office:word" xmlns:w="http://schemas.openxmlformats.org/wordprocessingml/2006/main" xmlns:w14="http://schemas.microsoft.com/office/word/2010/wordml" xmlns:w15="http://schemas.microsoft.com/office/word/2012/wordml" xmlns:w16se="http://schemas.microsoft.com/office/word/2015/wordml/symex" xmlns:wpg="http://schemas.microsoft.com/office/word/2010/wordprocessingGroup" xmlns:wpi="http://schemas.microsoft.com/office/word/2010/wordprocessingInk" xmlns:wne="http://schemas.microsoft.com/office/word/2006/wordml" xmlns:wps="http://schemas.microsoft.com/office/word/2010/wordprocessingShape" mc:Ignorable="w14 w15 w16se wp14">
   <w:p>
     <w:pPr>
       <w:pStyle w:val="Piedepgina"/>
@@ -1004,7 +653,7 @@
     <w:r>
       <w:rPr>
         <w:noProof/>
-        <w:lang w:eastAsia="es-MX"/>
+        <w:lang w:val="en-US"/>
       </w:rPr>
       <mc:AlternateContent>
         <mc:Choice Requires="wps">
@@ -1064,7 +713,7 @@
             </wp:anchor>
           </w:drawing>
         </mc:Choice>
-        <mc:Fallback xmlns:cx="http://schemas.microsoft.com/office/drawing/2014/chartex" xmlns:w16se="http://schemas.microsoft.com/office/word/2015/wordml/symex">
+        <mc:Fallback>
           <w:pict>
             <v:shapetype w14:anchorId="4F3C11B0" id="_x0000_t114" coordsize="21600,21600" o:spt="114" path="m,20172v945,400,1887,628,2795,913c3587,21312,4342,21370,5060,21597v2037,,2567,-227,3095,-285c8722,21197,9325,20970,9855,20800v490,-228,945,-400,1472,-740c11817,19887,12347,19660,12875,19375v567,-228,1095,-513,1700,-740c15177,18462,15782,18122,16537,17950v718,-113,1398,-398,2228,-513c19635,17437,20577,17322,21597,17322l21597,,,xe">
               <v:stroke joinstyle="miter"/>
@@ -1085,7 +734,7 @@
 </file>
 
 <file path=word/footnotes.xml><?xml version="1.0" encoding="utf-8"?>
-<w:footnotes xmlns:wpc="http://schemas.microsoft.com/office/word/2010/wordprocessingCanvas" xmlns:mc="http://schemas.openxmlformats.org/markup-compatibility/2006" xmlns:o="urn:schemas-microsoft-com:office:office" xmlns:r="http://schemas.openxmlformats.org/officeDocument/2006/relationships" xmlns:m="http://schemas.openxmlformats.org/officeDocument/2006/math" xmlns:v="urn:schemas-microsoft-com:vml" xmlns:wp14="http://schemas.microsoft.com/office/word/2010/wordprocessingDrawing" xmlns:wp="http://schemas.openxmlformats.org/drawingml/2006/wordprocessingDrawing" xmlns:w10="urn:schemas-microsoft-com:office:word" xmlns:w="http://schemas.openxmlformats.org/wordprocessingml/2006/main" xmlns:w14="http://schemas.microsoft.com/office/word/2010/wordml" xmlns:w15="http://schemas.microsoft.com/office/word/2012/wordml" xmlns:wpg="http://schemas.microsoft.com/office/word/2010/wordprocessingGroup" xmlns:wpi="http://schemas.microsoft.com/office/word/2010/wordprocessingInk" xmlns:wne="http://schemas.microsoft.com/office/word/2006/wordml" xmlns:wps="http://schemas.microsoft.com/office/word/2010/wordprocessingShape" mc:Ignorable="w14 w15 wp14">
+<w:footnotes xmlns:wpc="http://schemas.microsoft.com/office/word/2010/wordprocessingCanvas" xmlns:cx="http://schemas.microsoft.com/office/drawing/2014/chartex" xmlns:cx1="http://schemas.microsoft.com/office/drawing/2015/9/8/chartex" xmlns:mc="http://schemas.openxmlformats.org/markup-compatibility/2006" xmlns:o="urn:schemas-microsoft-com:office:office" xmlns:r="http://schemas.openxmlformats.org/officeDocument/2006/relationships" xmlns:m="http://schemas.openxmlformats.org/officeDocument/2006/math" xmlns:v="urn:schemas-microsoft-com:vml" xmlns:wp14="http://schemas.microsoft.com/office/word/2010/wordprocessingDrawing" xmlns:wp="http://schemas.openxmlformats.org/drawingml/2006/wordprocessingDrawing" xmlns:w10="urn:schemas-microsoft-com:office:word" xmlns:w="http://schemas.openxmlformats.org/wordprocessingml/2006/main" xmlns:w14="http://schemas.microsoft.com/office/word/2010/wordml" xmlns:w15="http://schemas.microsoft.com/office/word/2012/wordml" xmlns:w16se="http://schemas.microsoft.com/office/word/2015/wordml/symex" xmlns:wpg="http://schemas.microsoft.com/office/word/2010/wordprocessingGroup" xmlns:wpi="http://schemas.microsoft.com/office/word/2010/wordprocessingInk" xmlns:wne="http://schemas.microsoft.com/office/word/2006/wordml" xmlns:wps="http://schemas.microsoft.com/office/word/2010/wordprocessingShape" mc:Ignorable="w14 w15 w16se wp14">
   <w:footnote w:type="separator" w:id="-1">
     <w:p>
       <w:pPr>
@@ -1110,7 +759,7 @@
 </file>
 
 <file path=word/header1.xml><?xml version="1.0" encoding="utf-8"?>
-<w:hdr xmlns:wpc="http://schemas.microsoft.com/office/word/2010/wordprocessingCanvas" xmlns:mc="http://schemas.openxmlformats.org/markup-compatibility/2006" xmlns:o="urn:schemas-microsoft-com:office:office" xmlns:r="http://schemas.openxmlformats.org/officeDocument/2006/relationships" xmlns:m="http://schemas.openxmlformats.org/officeDocument/2006/math" xmlns:v="urn:schemas-microsoft-com:vml" xmlns:wp14="http://schemas.microsoft.com/office/word/2010/wordprocessingDrawing" xmlns:wp="http://schemas.openxmlformats.org/drawingml/2006/wordprocessingDrawing" xmlns:w10="urn:schemas-microsoft-com:office:word" xmlns:w="http://schemas.openxmlformats.org/wordprocessingml/2006/main" xmlns:w14="http://schemas.microsoft.com/office/word/2010/wordml" xmlns:w15="http://schemas.microsoft.com/office/word/2012/wordml" xmlns:wpg="http://schemas.microsoft.com/office/word/2010/wordprocessingGroup" xmlns:wpi="http://schemas.microsoft.com/office/word/2010/wordprocessingInk" xmlns:wne="http://schemas.microsoft.com/office/word/2006/wordml" xmlns:wps="http://schemas.microsoft.com/office/word/2010/wordprocessingShape" mc:Ignorable="w14 w15 wp14">
+<w:hdr xmlns:wpc="http://schemas.microsoft.com/office/word/2010/wordprocessingCanvas" xmlns:cx="http://schemas.microsoft.com/office/drawing/2014/chartex" xmlns:cx1="http://schemas.microsoft.com/office/drawing/2015/9/8/chartex" xmlns:mc="http://schemas.openxmlformats.org/markup-compatibility/2006" xmlns:o="urn:schemas-microsoft-com:office:office" xmlns:r="http://schemas.openxmlformats.org/officeDocument/2006/relationships" xmlns:m="http://schemas.openxmlformats.org/officeDocument/2006/math" xmlns:v="urn:schemas-microsoft-com:vml" xmlns:wp14="http://schemas.microsoft.com/office/word/2010/wordprocessingDrawing" xmlns:wp="http://schemas.openxmlformats.org/drawingml/2006/wordprocessingDrawing" xmlns:w10="urn:schemas-microsoft-com:office:word" xmlns:w="http://schemas.openxmlformats.org/wordprocessingml/2006/main" xmlns:w14="http://schemas.microsoft.com/office/word/2010/wordml" xmlns:w15="http://schemas.microsoft.com/office/word/2012/wordml" xmlns:w16se="http://schemas.microsoft.com/office/word/2015/wordml/symex" xmlns:wpg="http://schemas.microsoft.com/office/word/2010/wordprocessingGroup" xmlns:wpi="http://schemas.microsoft.com/office/word/2010/wordprocessingInk" xmlns:wne="http://schemas.microsoft.com/office/word/2006/wordml" xmlns:wps="http://schemas.microsoft.com/office/word/2010/wordprocessingShape" mc:Ignorable="w14 w15 w16se wp14">
   <w:p>
     <w:pPr>
       <w:pStyle w:val="Encabezado"/>
@@ -1122,7 +771,7 @@
     <w:r>
       <w:rPr>
         <w:noProof/>
-        <w:lang w:eastAsia="es-MX"/>
+        <w:lang w:val="en-US"/>
       </w:rPr>
       <w:drawing>
         <wp:anchor distT="0" distB="0" distL="114300" distR="114300" simplePos="0" relativeHeight="251687936" behindDoc="0" locked="0" layoutInCell="1" allowOverlap="1" wp14:anchorId="09417336" wp14:editId="2EEDA773">
@@ -1194,7 +843,7 @@
     <w:r>
       <w:rPr>
         <w:noProof/>
-        <w:lang w:eastAsia="es-MX"/>
+        <w:lang w:val="en-US"/>
       </w:rPr>
       <w:drawing>
         <wp:anchor distT="0" distB="0" distL="114300" distR="114300" simplePos="0" relativeHeight="251686912" behindDoc="0" locked="0" layoutInCell="1" allowOverlap="1" wp14:anchorId="6E3DAF88" wp14:editId="4F83DC8E">
@@ -1265,7 +914,7 @@
     <w:r>
       <w:rPr>
         <w:noProof/>
-        <w:lang w:eastAsia="es-MX"/>
+        <w:lang w:val="en-US"/>
       </w:rPr>
       <w:drawing>
         <wp:anchor distT="0" distB="0" distL="114300" distR="114300" simplePos="0" relativeHeight="251689984" behindDoc="0" locked="0" layoutInCell="1" allowOverlap="1" wp14:anchorId="10B12003" wp14:editId="7625C032">
@@ -1333,7 +982,7 @@
     <w:r>
       <w:rPr>
         <w:noProof/>
-        <w:lang w:eastAsia="es-MX"/>
+        <w:lang w:val="en-US"/>
       </w:rPr>
       <mc:AlternateContent>
         <mc:Choice Requires="wps">
@@ -1393,7 +1042,7 @@
             </wp:anchor>
           </w:drawing>
         </mc:Choice>
-        <mc:Fallback xmlns:cx="http://schemas.microsoft.com/office/drawing/2014/chartex" xmlns:w16se="http://schemas.microsoft.com/office/word/2015/wordml/symex">
+        <mc:Fallback>
           <w:pict>
             <v:shapetype w14:anchorId="55B81999" id="_x0000_t114" coordsize="21600,21600" o:spt="114" path="m,20172v945,400,1887,628,2795,913c3587,21312,4342,21370,5060,21597v2037,,2567,-227,3095,-285c8722,21197,9325,20970,9855,20800v490,-228,945,-400,1472,-740c11817,19887,12347,19660,12875,19375v567,-228,1095,-513,1700,-740c15177,18462,15782,18122,16537,17950v718,-113,1398,-398,2228,-513c19635,17437,20577,17322,21597,17322l21597,,,xe">
               <v:stroke joinstyle="miter"/>
@@ -1419,7 +1068,7 @@
 </file>
 
 <file path=word/numbering.xml><?xml version="1.0" encoding="utf-8"?>
-<w:numbering xmlns:wpc="http://schemas.microsoft.com/office/word/2010/wordprocessingCanvas" xmlns:mc="http://schemas.openxmlformats.org/markup-compatibility/2006" xmlns:o="urn:schemas-microsoft-com:office:office" xmlns:r="http://schemas.openxmlformats.org/officeDocument/2006/relationships" xmlns:m="http://schemas.openxmlformats.org/officeDocument/2006/math" xmlns:v="urn:schemas-microsoft-com:vml" xmlns:wp14="http://schemas.microsoft.com/office/word/2010/wordprocessingDrawing" xmlns:wp="http://schemas.openxmlformats.org/drawingml/2006/wordprocessingDrawing" xmlns:w10="urn:schemas-microsoft-com:office:word" xmlns:w="http://schemas.openxmlformats.org/wordprocessingml/2006/main" xmlns:w14="http://schemas.microsoft.com/office/word/2010/wordml" xmlns:w15="http://schemas.microsoft.com/office/word/2012/wordml" xmlns:wpg="http://schemas.microsoft.com/office/word/2010/wordprocessingGroup" xmlns:wpi="http://schemas.microsoft.com/office/word/2010/wordprocessingInk" xmlns:wne="http://schemas.microsoft.com/office/word/2006/wordml" xmlns:wps="http://schemas.microsoft.com/office/word/2010/wordprocessingShape" mc:Ignorable="w14 w15 wp14">
+<w:numbering xmlns:wpc="http://schemas.microsoft.com/office/word/2010/wordprocessingCanvas" xmlns:cx="http://schemas.microsoft.com/office/drawing/2014/chartex" xmlns:cx1="http://schemas.microsoft.com/office/drawing/2015/9/8/chartex" xmlns:mc="http://schemas.openxmlformats.org/markup-compatibility/2006" xmlns:o="urn:schemas-microsoft-com:office:office" xmlns:r="http://schemas.openxmlformats.org/officeDocument/2006/relationships" xmlns:m="http://schemas.openxmlformats.org/officeDocument/2006/math" xmlns:v="urn:schemas-microsoft-com:vml" xmlns:wp14="http://schemas.microsoft.com/office/word/2010/wordprocessingDrawing" xmlns:wp="http://schemas.openxmlformats.org/drawingml/2006/wordprocessingDrawing" xmlns:w10="urn:schemas-microsoft-com:office:word" xmlns:w="http://schemas.openxmlformats.org/wordprocessingml/2006/main" xmlns:w14="http://schemas.microsoft.com/office/word/2010/wordml" xmlns:w15="http://schemas.microsoft.com/office/word/2012/wordml" xmlns:w16se="http://schemas.microsoft.com/office/word/2015/wordml/symex" xmlns:wpg="http://schemas.microsoft.com/office/word/2010/wordprocessingGroup" xmlns:wpi="http://schemas.microsoft.com/office/word/2010/wordprocessingInk" xmlns:wne="http://schemas.microsoft.com/office/word/2006/wordml" xmlns:wps="http://schemas.microsoft.com/office/word/2010/wordprocessingShape" mc:Ignorable="w14 w15 w16se wp14">
   <w:abstractNum w:abstractNumId="0" w15:restartNumberingAfterBreak="0">
     <w:nsid w:val="041C528F"/>
     <w:multiLevelType w:val="hybridMultilevel"/>
@@ -4924,7 +4573,7 @@
 </file>
 
 <file path=word/styles.xml><?xml version="1.0" encoding="utf-8"?>
-<w:styles xmlns:mc="http://schemas.openxmlformats.org/markup-compatibility/2006" xmlns:r="http://schemas.openxmlformats.org/officeDocument/2006/relationships" xmlns:w="http://schemas.openxmlformats.org/wordprocessingml/2006/main" xmlns:w14="http://schemas.microsoft.com/office/word/2010/wordml" xmlns:w15="http://schemas.microsoft.com/office/word/2012/wordml" mc:Ignorable="w14 w15">
+<w:styles xmlns:mc="http://schemas.openxmlformats.org/markup-compatibility/2006" xmlns:r="http://schemas.openxmlformats.org/officeDocument/2006/relationships" xmlns:w="http://schemas.openxmlformats.org/wordprocessingml/2006/main" xmlns:w14="http://schemas.microsoft.com/office/word/2010/wordml" xmlns:w15="http://schemas.microsoft.com/office/word/2012/wordml" xmlns:w16se="http://schemas.microsoft.com/office/word/2015/wordml/symex" mc:Ignorable="w14 w15 w16se">
   <w:docDefaults>
     <w:rPrDefault>
       <w:rPr>
@@ -5630,7 +5279,7 @@
       <w:bCs/>
     </w:rPr>
   </w:style>
-  <w:style w:type="paragraph" w:styleId="TtulodeTDC">
+  <w:style w:type="paragraph" w:styleId="TtuloTDC">
     <w:name w:val="TOC Heading"/>
     <w:basedOn w:val="Ttulo1"/>
     <w:next w:val="Normal"/>
@@ -6241,7 +5890,7 @@
 </file>
 
 <file path=customXml/itemProps1.xml><?xml version="1.0" encoding="utf-8"?>
-<ds:datastoreItem xmlns:ds="http://schemas.openxmlformats.org/officeDocument/2006/customXml" ds:itemID="{F6B119C6-E148-4321-A93E-756F28EAF587}">
+<ds:datastoreItem xmlns:ds="http://schemas.openxmlformats.org/officeDocument/2006/customXml" ds:itemID="{6892CF91-9D24-4727-A45A-5667FA1DAA48}">
   <ds:schemaRefs>
     <ds:schemaRef ds:uri="http://schemas.openxmlformats.org/officeDocument/2006/bibliography"/>
   </ds:schemaRefs>
